--- a/LAB 3 - UML ACTIVITY MODELING/Activity Diagram Modeling Lab 3.docx
+++ b/LAB 3 - UML ACTIVITY MODELING/Activity Diagram Modeling Lab 3.docx
@@ -2,10 +2,10 @@
 <file path=word/document.xml><?xml version="1.0" encoding="utf-8"?>
 <w:document xmlns:wpc="http://schemas.microsoft.com/office/word/2010/wordprocessingCanvas" xmlns:mc="http://schemas.openxmlformats.org/markup-compatibility/2006" xmlns:o="urn:schemas-microsoft-com:office:office" xmlns:r="http://schemas.openxmlformats.org/officeDocument/2006/relationships" xmlns:m="http://schemas.openxmlformats.org/officeDocument/2006/math" xmlns:v="urn:schemas-microsoft-com:vml" xmlns:wp14="http://schemas.microsoft.com/office/word/2010/wordprocessingDrawing" xmlns:wp="http://schemas.openxmlformats.org/drawingml/2006/wordprocessingDrawing" xmlns:w10="urn:schemas-microsoft-com:office:word" xmlns:w="http://schemas.openxmlformats.org/wordprocessingml/2006/main" xmlns:w14="http://schemas.microsoft.com/office/word/2010/wordml" xmlns:w15="http://schemas.microsoft.com/office/word/2012/wordml" xmlns:wpg="http://schemas.microsoft.com/office/word/2010/wordprocessingGroup" xmlns:wpi="http://schemas.microsoft.com/office/word/2010/wordprocessingInk" xmlns:wne="http://schemas.microsoft.com/office/word/2006/wordml" xmlns:wps="http://schemas.microsoft.com/office/word/2010/wordprocessingShape" mc:Ignorable="w14 w15 wp14">
   <w:body>
-    <w:bookmarkStart w:id="0" w:name="_GoBack" w:displacedByCustomXml="next"/>
     <w:sdt>
       <w:sdtPr>
         <w:rPr>
+          <w:rFonts w:eastAsiaTheme="minorHAnsi"/>
           <w:color w:val="5B9BD5" w:themeColor="accent1"/>
         </w:rPr>
         <w:id w:val="-1823349924"/>
@@ -16,7 +16,6 @@
       </w:sdtPr>
       <w:sdtEndPr>
         <w:rPr>
-          <w:rFonts w:eastAsiaTheme="minorHAnsi"/>
           <w:b/>
           <w:color w:val="auto"/>
           <w:sz w:val="32"/>
@@ -92,7 +91,6 @@
             </w:drawing>
           </w:r>
         </w:p>
-        <w:bookmarkEnd w:id="0" w:displacedByCustomXml="next"/>
         <w:sdt>
           <w:sdtPr>
             <w:rPr>
@@ -111,6 +109,7 @@
             <w:dataBinding w:prefixMappings="xmlns:ns0='http://purl.org/dc/elements/1.1/' xmlns:ns1='http://schemas.openxmlformats.org/package/2006/metadata/core-properties' " w:xpath="/ns1:coreProperties[1]/ns0:title[1]" w:storeItemID="{6C3C8BC8-F283-45AE-878A-BAB7291924A1}"/>
             <w:text/>
           </w:sdtPr>
+          <w:sdtEndPr/>
           <w:sdtContent>
             <w:p>
               <w:pPr>
@@ -142,417 +141,6 @@
             </w:p>
           </w:sdtContent>
         </w:sdt>
-        <w:sdt>
-          <w:sdtPr>
-            <w:rPr>
-              <w:color w:val="5B9BD5" w:themeColor="accent1"/>
-              <w:sz w:val="28"/>
-              <w:szCs w:val="28"/>
-            </w:rPr>
-            <w:alias w:val="Subtitle"/>
-            <w:tag w:val=""/>
-            <w:id w:val="328029620"/>
-            <w:placeholder>
-              <w:docPart w:val="5C12744AB9DF47FDA5C65B31F5B79C24"/>
-            </w:placeholder>
-            <w:dataBinding w:prefixMappings="xmlns:ns0='http://purl.org/dc/elements/1.1/' xmlns:ns1='http://schemas.openxmlformats.org/package/2006/metadata/core-properties' " w:xpath="/ns1:coreProperties[1]/ns0:subject[1]" w:storeItemID="{6C3C8BC8-F283-45AE-878A-BAB7291924A1}"/>
-            <w:text/>
-          </w:sdtPr>
-          <w:sdtContent>
-            <w:p>
-              <w:pPr>
-                <w:pStyle w:val="NoSpacing"/>
-                <w:jc w:val="center"/>
-                <w:rPr>
-                  <w:color w:val="5B9BD5" w:themeColor="accent1"/>
-                  <w:sz w:val="28"/>
-                  <w:szCs w:val="28"/>
-                </w:rPr>
-              </w:pPr>
-              <w:r>
-                <w:rPr>
-                  <w:color w:val="5B9BD5" w:themeColor="accent1"/>
-                  <w:sz w:val="28"/>
-                  <w:szCs w:val="28"/>
-                </w:rPr>
-                <w:t>Lab 3</w:t>
-              </w:r>
-            </w:p>
-          </w:sdtContent>
-        </w:sdt>
-        <w:p>
-          <w:pPr>
-            <w:pStyle w:val="NoSpacing"/>
-            <w:spacing w:before="480"/>
-            <w:jc w:val="center"/>
-            <w:rPr>
-              <w:color w:val="5B9BD5" w:themeColor="accent1"/>
-            </w:rPr>
-          </w:pPr>
-          <w:r>
-            <w:rPr>
-              <w:noProof/>
-              <w:color w:val="5B9BD5" w:themeColor="accent1"/>
-            </w:rPr>
-            <mc:AlternateContent>
-              <mc:Choice Requires="wps">
-                <w:drawing>
-                  <wp:anchor distT="0" distB="0" distL="114300" distR="114300" simplePos="0" relativeHeight="251659264" behindDoc="0" locked="0" layoutInCell="1" allowOverlap="1" wp14:anchorId="4CFFA12E" wp14:editId="05D7466B">
-                    <wp:simplePos x="0" y="0"/>
-                    <wp:positionH relativeFrom="margin">
-                      <wp:align>center</wp:align>
-                    </wp:positionH>
-                    <mc:AlternateContent>
-                      <mc:Choice Requires="wp14">
-                        <wp:positionV relativeFrom="page">
-                          <wp14:pctPosVOffset>85000</wp14:pctPosVOffset>
-                        </wp:positionV>
-                      </mc:Choice>
-                      <mc:Fallback>
-                        <wp:positionV relativeFrom="page">
-                          <wp:posOffset>8549640</wp:posOffset>
-                        </wp:positionV>
-                      </mc:Fallback>
-                    </mc:AlternateContent>
-                    <wp:extent cx="6553200" cy="557784"/>
-                    <wp:effectExtent l="0" t="0" r="0" b="12700"/>
-                    <wp:wrapNone/>
-                    <wp:docPr id="142" name="Text Box 142"/>
-                    <wp:cNvGraphicFramePr/>
-                    <a:graphic xmlns:a="http://schemas.openxmlformats.org/drawingml/2006/main">
-                      <a:graphicData uri="http://schemas.microsoft.com/office/word/2010/wordprocessingShape">
-                        <wps:wsp>
-                          <wps:cNvSpPr txBox="1"/>
-                          <wps:spPr>
-                            <a:xfrm>
-                              <a:off x="0" y="0"/>
-                              <a:ext cx="6553200" cy="557784"/>
-                            </a:xfrm>
-                            <a:prstGeom prst="rect">
-                              <a:avLst/>
-                            </a:prstGeom>
-                            <a:noFill/>
-                            <a:ln w="6350">
-                              <a:noFill/>
-                            </a:ln>
-                            <a:effectLst/>
-                          </wps:spPr>
-                          <wps:style>
-                            <a:lnRef idx="0">
-                              <a:schemeClr val="accent1"/>
-                            </a:lnRef>
-                            <a:fillRef idx="0">
-                              <a:schemeClr val="accent1"/>
-                            </a:fillRef>
-                            <a:effectRef idx="0">
-                              <a:schemeClr val="accent1"/>
-                            </a:effectRef>
-                            <a:fontRef idx="minor">
-                              <a:schemeClr val="dk1"/>
-                            </a:fontRef>
-                          </wps:style>
-                          <wps:txbx>
-                            <w:txbxContent>
-                              <w:sdt>
-                                <w:sdtPr>
-                                  <w:rPr>
-                                    <w:caps/>
-                                    <w:color w:val="5B9BD5" w:themeColor="accent1"/>
-                                    <w:sz w:val="28"/>
-                                    <w:szCs w:val="28"/>
-                                  </w:rPr>
-                                  <w:alias w:val="Date"/>
-                                  <w:tag w:val=""/>
-                                  <w:id w:val="197127006"/>
-                                  <w:dataBinding w:prefixMappings="xmlns:ns0='http://schemas.microsoft.com/office/2006/coverPageProps' " w:xpath="/ns0:CoverPageProperties[1]/ns0:PublishDate[1]" w:storeItemID="{55AF091B-3C7A-41E3-B477-F2FDAA23CFDA}"/>
-                                  <w:date w:fullDate="2017-10-20T00:00:00Z">
-                                    <w:dateFormat w:val="MMMM d, yyyy"/>
-                                    <w:lid w:val="en-US"/>
-                                    <w:storeMappedDataAs w:val="dateTime"/>
-                                    <w:calendar w:val="gregorian"/>
-                                  </w:date>
-                                </w:sdtPr>
-                                <w:sdtContent>
-                                  <w:p>
-                                    <w:pPr>
-                                      <w:pStyle w:val="NoSpacing"/>
-                                      <w:spacing w:after="40"/>
-                                      <w:jc w:val="center"/>
-                                      <w:rPr>
-                                        <w:caps/>
-                                        <w:color w:val="5B9BD5" w:themeColor="accent1"/>
-                                        <w:sz w:val="28"/>
-                                        <w:szCs w:val="28"/>
-                                      </w:rPr>
-                                    </w:pPr>
-                                    <w:r>
-                                      <w:rPr>
-                                        <w:caps/>
-                                        <w:color w:val="5B9BD5" w:themeColor="accent1"/>
-                                        <w:sz w:val="28"/>
-                                        <w:szCs w:val="28"/>
-                                      </w:rPr>
-                                      <w:t>October 20, 2017</w:t>
-                                    </w:r>
-                                  </w:p>
-                                </w:sdtContent>
-                              </w:sdt>
-                              <w:p>
-                                <w:pPr>
-                                  <w:pStyle w:val="NoSpacing"/>
-                                  <w:jc w:val="center"/>
-                                  <w:rPr>
-                                    <w:color w:val="5B9BD5" w:themeColor="accent1"/>
-                                  </w:rPr>
-                                </w:pPr>
-                                <w:sdt>
-                                  <w:sdtPr>
-                                    <w:rPr>
-                                      <w:caps/>
-                                      <w:color w:val="5B9BD5" w:themeColor="accent1"/>
-                                    </w:rPr>
-                                    <w:alias w:val="Company"/>
-                                    <w:tag w:val=""/>
-                                    <w:id w:val="1390145197"/>
-                                    <w:dataBinding w:prefixMappings="xmlns:ns0='http://schemas.openxmlformats.org/officeDocument/2006/extended-properties' " w:xpath="/ns0:Properties[1]/ns0:Company[1]" w:storeItemID="{6668398D-A668-4E3E-A5EB-62B293D839F1}"/>
-                                    <w:text/>
-                                  </w:sdtPr>
-                                  <w:sdtContent>
-                                    <w:r>
-                                      <w:rPr>
-                                        <w:caps/>
-                                        <w:color w:val="5B9BD5" w:themeColor="accent1"/>
-                                      </w:rPr>
-                                      <w:t>Muhammad uzair</w:t>
-                                    </w:r>
-                                  </w:sdtContent>
-                                </w:sdt>
-                              </w:p>
-                              <w:p>
-                                <w:pPr>
-                                  <w:pStyle w:val="NoSpacing"/>
-                                  <w:jc w:val="center"/>
-                                  <w:rPr>
-                                    <w:color w:val="5B9BD5" w:themeColor="accent1"/>
-                                  </w:rPr>
-                                </w:pPr>
-                                <w:sdt>
-                                  <w:sdtPr>
-                                    <w:rPr>
-                                      <w:color w:val="5B9BD5" w:themeColor="accent1"/>
-                                    </w:rPr>
-                                    <w:alias w:val="Address"/>
-                                    <w:tag w:val=""/>
-                                    <w:id w:val="-726379553"/>
-                                    <w:dataBinding w:prefixMappings="xmlns:ns0='http://schemas.microsoft.com/office/2006/coverPageProps' " w:xpath="/ns0:CoverPageProperties[1]/ns0:CompanyAddress[1]" w:storeItemID="{55AF091B-3C7A-41E3-B477-F2FDAA23CFDA}"/>
-                                    <w:text/>
-                                  </w:sdtPr>
-                                  <w:sdtContent>
-                                    <w:r>
-                                      <w:rPr>
-                                        <w:color w:val="5B9BD5" w:themeColor="accent1"/>
-                                      </w:rPr>
-                                      <w:t>153191</w:t>
-                                    </w:r>
-                                  </w:sdtContent>
-                                </w:sdt>
-                              </w:p>
-                            </w:txbxContent>
-                          </wps:txbx>
-                          <wps:bodyPr rot="0" spcFirstLastPara="0" vertOverflow="overflow" horzOverflow="overflow" vert="horz" wrap="square" lIns="0" tIns="0" rIns="0" bIns="0" numCol="1" spcCol="0" rtlCol="0" fromWordArt="0" anchor="b" anchorCtr="0" forceAA="0" compatLnSpc="1">
-                            <a:prstTxWarp prst="textNoShape">
-                              <a:avLst/>
-                            </a:prstTxWarp>
-                            <a:spAutoFit/>
-                          </wps:bodyPr>
-                        </wps:wsp>
-                      </a:graphicData>
-                    </a:graphic>
-                    <wp14:sizeRelH relativeFrom="margin">
-                      <wp14:pctWidth>100000</wp14:pctWidth>
-                    </wp14:sizeRelH>
-                    <wp14:sizeRelV relativeFrom="margin">
-                      <wp14:pctHeight>0</wp14:pctHeight>
-                    </wp14:sizeRelV>
-                  </wp:anchor>
-                </w:drawing>
-              </mc:Choice>
-              <mc:Fallback>
-                <w:pict>
-                  <v:shapetype w14:anchorId="4CFFA12E" id="_x0000_t202" coordsize="21600,21600" o:spt="202" path="m,l,21600r21600,l21600,xe">
-                    <v:stroke joinstyle="miter"/>
-                    <v:path gradientshapeok="t" o:connecttype="rect"/>
-                  </v:shapetype>
-                  <v:shape id="Text Box 142" o:spid="_x0000_s1026" type="#_x0000_t202" style="position:absolute;left:0;text-align:left;margin-left:0;margin-top:0;width:516pt;height:43.9pt;z-index:251659264;visibility:visible;mso-wrap-style:square;mso-width-percent:1000;mso-height-percent:0;mso-top-percent:850;mso-wrap-distance-left:9pt;mso-wrap-distance-top:0;mso-wrap-distance-right:9pt;mso-wrap-distance-bottom:0;mso-position-horizontal:center;mso-position-horizontal-relative:margin;mso-position-vertical-relative:page;mso-width-percent:1000;mso-height-percent:0;mso-top-percent:850;mso-width-relative:margin;mso-height-relative:margin;v-text-anchor:bottom" o:gfxdata="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" filled="f" stroked="f" strokeweight=".5pt">
-                    <v:textbox style="mso-fit-shape-to-text:t" inset="0,0,0,0">
-                      <w:txbxContent>
-                        <w:sdt>
-                          <w:sdtPr>
-                            <w:rPr>
-                              <w:caps/>
-                              <w:color w:val="5B9BD5" w:themeColor="accent1"/>
-                              <w:sz w:val="28"/>
-                              <w:szCs w:val="28"/>
-                            </w:rPr>
-                            <w:alias w:val="Date"/>
-                            <w:tag w:val=""/>
-                            <w:id w:val="197127006"/>
-                            <w:dataBinding w:prefixMappings="xmlns:ns0='http://schemas.microsoft.com/office/2006/coverPageProps' " w:xpath="/ns0:CoverPageProperties[1]/ns0:PublishDate[1]" w:storeItemID="{55AF091B-3C7A-41E3-B477-F2FDAA23CFDA}"/>
-                            <w:date w:fullDate="2017-10-20T00:00:00Z">
-                              <w:dateFormat w:val="MMMM d, yyyy"/>
-                              <w:lid w:val="en-US"/>
-                              <w:storeMappedDataAs w:val="dateTime"/>
-                              <w:calendar w:val="gregorian"/>
-                            </w:date>
-                          </w:sdtPr>
-                          <w:sdtContent>
-                            <w:p>
-                              <w:pPr>
-                                <w:pStyle w:val="NoSpacing"/>
-                                <w:spacing w:after="40"/>
-                                <w:jc w:val="center"/>
-                                <w:rPr>
-                                  <w:caps/>
-                                  <w:color w:val="5B9BD5" w:themeColor="accent1"/>
-                                  <w:sz w:val="28"/>
-                                  <w:szCs w:val="28"/>
-                                </w:rPr>
-                              </w:pPr>
-                              <w:r>
-                                <w:rPr>
-                                  <w:caps/>
-                                  <w:color w:val="5B9BD5" w:themeColor="accent1"/>
-                                  <w:sz w:val="28"/>
-                                  <w:szCs w:val="28"/>
-                                </w:rPr>
-                                <w:t>October 20, 2017</w:t>
-                              </w:r>
-                            </w:p>
-                          </w:sdtContent>
-                        </w:sdt>
-                        <w:p>
-                          <w:pPr>
-                            <w:pStyle w:val="NoSpacing"/>
-                            <w:jc w:val="center"/>
-                            <w:rPr>
-                              <w:color w:val="5B9BD5" w:themeColor="accent1"/>
-                            </w:rPr>
-                          </w:pPr>
-                          <w:sdt>
-                            <w:sdtPr>
-                              <w:rPr>
-                                <w:caps/>
-                                <w:color w:val="5B9BD5" w:themeColor="accent1"/>
-                              </w:rPr>
-                              <w:alias w:val="Company"/>
-                              <w:tag w:val=""/>
-                              <w:id w:val="1390145197"/>
-                              <w:dataBinding w:prefixMappings="xmlns:ns0='http://schemas.openxmlformats.org/officeDocument/2006/extended-properties' " w:xpath="/ns0:Properties[1]/ns0:Company[1]" w:storeItemID="{6668398D-A668-4E3E-A5EB-62B293D839F1}"/>
-                              <w:text/>
-                            </w:sdtPr>
-                            <w:sdtContent>
-                              <w:r>
-                                <w:rPr>
-                                  <w:caps/>
-                                  <w:color w:val="5B9BD5" w:themeColor="accent1"/>
-                                </w:rPr>
-                                <w:t>Muhammad uzair</w:t>
-                              </w:r>
-                            </w:sdtContent>
-                          </w:sdt>
-                        </w:p>
-                        <w:p>
-                          <w:pPr>
-                            <w:pStyle w:val="NoSpacing"/>
-                            <w:jc w:val="center"/>
-                            <w:rPr>
-                              <w:color w:val="5B9BD5" w:themeColor="accent1"/>
-                            </w:rPr>
-                          </w:pPr>
-                          <w:sdt>
-                            <w:sdtPr>
-                              <w:rPr>
-                                <w:color w:val="5B9BD5" w:themeColor="accent1"/>
-                              </w:rPr>
-                              <w:alias w:val="Address"/>
-                              <w:tag w:val=""/>
-                              <w:id w:val="-726379553"/>
-                              <w:dataBinding w:prefixMappings="xmlns:ns0='http://schemas.microsoft.com/office/2006/coverPageProps' " w:xpath="/ns0:CoverPageProperties[1]/ns0:CompanyAddress[1]" w:storeItemID="{55AF091B-3C7A-41E3-B477-F2FDAA23CFDA}"/>
-                              <w:text/>
-                            </w:sdtPr>
-                            <w:sdtContent>
-                              <w:r>
-                                <w:rPr>
-                                  <w:color w:val="5B9BD5" w:themeColor="accent1"/>
-                                </w:rPr>
-                                <w:t>153191</w:t>
-                              </w:r>
-                            </w:sdtContent>
-                          </w:sdt>
-                        </w:p>
-                      </w:txbxContent>
-                    </v:textbox>
-                    <w10:wrap anchorx="margin" anchory="page"/>
-                  </v:shape>
-                </w:pict>
-              </mc:Fallback>
-            </mc:AlternateContent>
-          </w:r>
-          <w:r>
-            <w:rPr>
-              <w:noProof/>
-              <w:color w:val="5B9BD5" w:themeColor="accent1"/>
-            </w:rPr>
-            <w:drawing>
-              <wp:inline distT="0" distB="0" distL="0" distR="0" wp14:anchorId="2EB52F25" wp14:editId="77DE61B9">
-                <wp:extent cx="758952" cy="478932"/>
-                <wp:effectExtent l="0" t="0" r="3175" b="0"/>
-                <wp:docPr id="144" name="Picture 144"/>
-                <wp:cNvGraphicFramePr>
-                  <a:graphicFrameLocks xmlns:a="http://schemas.openxmlformats.org/drawingml/2006/main" noChangeAspect="1"/>
-                </wp:cNvGraphicFramePr>
-                <a:graphic xmlns:a="http://schemas.openxmlformats.org/drawingml/2006/main">
-                  <a:graphicData uri="http://schemas.openxmlformats.org/drawingml/2006/picture">
-                    <pic:pic xmlns:pic="http://schemas.openxmlformats.org/drawingml/2006/picture">
-                      <pic:nvPicPr>
-                        <pic:cNvPr id="9" name="roco bottom.png"/>
-                        <pic:cNvPicPr/>
-                      </pic:nvPicPr>
-                      <pic:blipFill>
-                        <a:blip r:embed="rId6" cstate="print">
-                          <a:duotone>
-                            <a:schemeClr val="accent1">
-                              <a:shade val="45000"/>
-                              <a:satMod val="135000"/>
-                            </a:schemeClr>
-                            <a:prstClr val="white"/>
-                          </a:duotone>
-                          <a:extLst>
-                            <a:ext uri="{28A0092B-C50C-407E-A947-70E740481C1C}">
-                              <a14:useLocalDpi xmlns:a14="http://schemas.microsoft.com/office/drawing/2010/main" val="0"/>
-                            </a:ext>
-                          </a:extLst>
-                        </a:blip>
-                        <a:stretch>
-                          <a:fillRect/>
-                        </a:stretch>
-                      </pic:blipFill>
-                      <pic:spPr>
-                        <a:xfrm>
-                          <a:off x="0" y="0"/>
-                          <a:ext cx="758952" cy="478932"/>
-                        </a:xfrm>
-                        <a:prstGeom prst="rect">
-                          <a:avLst/>
-                        </a:prstGeom>
-                      </pic:spPr>
-                    </pic:pic>
-                  </a:graphicData>
-                </a:graphic>
-              </wp:inline>
-            </w:drawing>
-          </w:r>
-        </w:p>
         <w:p>
           <w:pPr>
             <w:rPr>
@@ -567,9 +155,11 @@
               <w:sz w:val="32"/>
               <w:szCs w:val="32"/>
             </w:rPr>
-            <w:br w:type="page"/>
+            <w:t xml:space="preserve">                                                  Muhammad Gulfam (153183)</w:t>
           </w:r>
         </w:p>
+        <w:bookmarkStart w:id="0" w:name="_GoBack" w:displacedByCustomXml="next"/>
+        <w:bookmarkEnd w:id="0" w:displacedByCustomXml="next"/>
       </w:sdtContent>
     </w:sdt>
     <w:p>
@@ -795,8 +385,8 @@
             <v:path o:extrusionok="f" gradientshapeok="t" o:connecttype="rect"/>
             <o:lock v:ext="edit" aspectratio="t"/>
           </v:shapetype>
-          <v:shape id="_x0000_i1025" type="#_x0000_t75" style="width:467.25pt;height:262.7pt">
-            <v:imagedata r:id="rId7" o:title="Untitled"/>
+          <v:shape id="_x0000_i1025" type="#_x0000_t75" style="width:467.25pt;height:262.5pt">
+            <v:imagedata r:id="rId6" o:title="Untitled"/>
           </v:shape>
         </w:pict>
       </w:r>
@@ -1297,37 +887,6 @@
         </w:p>
       </w:docPartBody>
     </w:docPart>
-    <w:docPart>
-      <w:docPartPr>
-        <w:name w:val="5C12744AB9DF47FDA5C65B31F5B79C24"/>
-        <w:category>
-          <w:name w:val="General"/>
-          <w:gallery w:val="placeholder"/>
-        </w:category>
-        <w:types>
-          <w:type w:val="bbPlcHdr"/>
-        </w:types>
-        <w:behaviors>
-          <w:behavior w:val="content"/>
-        </w:behaviors>
-        <w:guid w:val="{C07004D3-15BB-44BA-A7E4-737B5950F418}"/>
-      </w:docPartPr>
-      <w:docPartBody>
-        <w:p>
-          <w:pPr>
-            <w:pStyle w:val="5C12744AB9DF47FDA5C65B31F5B79C24"/>
-          </w:pPr>
-          <w:r>
-            <w:rPr>
-              <w:color w:val="5B9BD5" w:themeColor="accent1"/>
-              <w:sz w:val="28"/>
-              <w:szCs w:val="28"/>
-            </w:rPr>
-            <w:t>[Document subtitle]</w:t>
-          </w:r>
-        </w:p>
-      </w:docPartBody>
-    </w:docPart>
   </w:docParts>
 </w:glossaryDocument>
 </file>
@@ -1335,7 +894,6 @@
 <file path=word/glossary/fontTable.xml><?xml version="1.0" encoding="utf-8"?>
 <w:fonts xmlns:mc="http://schemas.openxmlformats.org/markup-compatibility/2006" xmlns:r="http://schemas.openxmlformats.org/officeDocument/2006/relationships" xmlns:w="http://schemas.openxmlformats.org/wordprocessingml/2006/main" xmlns:w14="http://schemas.microsoft.com/office/word/2010/wordml" xmlns:w15="http://schemas.microsoft.com/office/word/2012/wordml" mc:Ignorable="w14 w15">
   <w:font w:name="Calibri">
-    <w:altName w:val="Calibri"/>
     <w:panose1 w:val="020F0502020204030204"/>
     <w:charset w:val="00"/>
     <w:family w:val="swiss"/>
@@ -1375,6 +933,7 @@
   <w:rsids>
     <w:rsidRoot w:val="00601BE1"/>
     <w:rsid w:val="00601BE1"/>
+    <w:rsid w:val="009F0639"/>
   </w:rsids>
   <m:mathPr>
     <m:mathFont m:val="Cambria Math"/>

--- a/LAB 3 - UML ACTIVITY MODELING/Activity Diagram Modeling Lab 3.docx
+++ b/LAB 3 - UML ACTIVITY MODELING/Activity Diagram Modeling Lab 3.docx
@@ -2,10 +2,10 @@
 <file path=word/document.xml><?xml version="1.0" encoding="utf-8"?>
 <w:document xmlns:wpc="http://schemas.microsoft.com/office/word/2010/wordprocessingCanvas" xmlns:mc="http://schemas.openxmlformats.org/markup-compatibility/2006" xmlns:o="urn:schemas-microsoft-com:office:office" xmlns:r="http://schemas.openxmlformats.org/officeDocument/2006/relationships" xmlns:m="http://schemas.openxmlformats.org/officeDocument/2006/math" xmlns:v="urn:schemas-microsoft-com:vml" xmlns:wp14="http://schemas.microsoft.com/office/word/2010/wordprocessingDrawing" xmlns:wp="http://schemas.openxmlformats.org/drawingml/2006/wordprocessingDrawing" xmlns:w10="urn:schemas-microsoft-com:office:word" xmlns:w="http://schemas.openxmlformats.org/wordprocessingml/2006/main" xmlns:w14="http://schemas.microsoft.com/office/word/2010/wordml" xmlns:w15="http://schemas.microsoft.com/office/word/2012/wordml" xmlns:wpg="http://schemas.microsoft.com/office/word/2010/wordprocessingGroup" xmlns:wpi="http://schemas.microsoft.com/office/word/2010/wordprocessingInk" xmlns:wne="http://schemas.microsoft.com/office/word/2006/wordml" xmlns:wps="http://schemas.microsoft.com/office/word/2010/wordprocessingShape" mc:Ignorable="w14 w15 wp14">
   <w:body>
+    <w:bookmarkStart w:id="0" w:name="_GoBack" w:displacedByCustomXml="next"/>
     <w:sdt>
       <w:sdtPr>
         <w:rPr>
-          <w:rFonts w:eastAsiaTheme="minorHAnsi"/>
           <w:color w:val="5B9BD5" w:themeColor="accent1"/>
         </w:rPr>
         <w:id w:val="-1823349924"/>
@@ -16,6 +16,7 @@
       </w:sdtPr>
       <w:sdtEndPr>
         <w:rPr>
+          <w:rFonts w:eastAsiaTheme="minorHAnsi"/>
           <w:b/>
           <w:color w:val="auto"/>
           <w:sz w:val="32"/>
@@ -91,6 +92,7 @@
             </w:drawing>
           </w:r>
         </w:p>
+        <w:bookmarkEnd w:id="0" w:displacedByCustomXml="next"/>
         <w:sdt>
           <w:sdtPr>
             <w:rPr>
@@ -109,7 +111,6 @@
             <w:dataBinding w:prefixMappings="xmlns:ns0='http://purl.org/dc/elements/1.1/' xmlns:ns1='http://schemas.openxmlformats.org/package/2006/metadata/core-properties' " w:xpath="/ns1:coreProperties[1]/ns0:title[1]" w:storeItemID="{6C3C8BC8-F283-45AE-878A-BAB7291924A1}"/>
             <w:text/>
           </w:sdtPr>
-          <w:sdtEndPr/>
           <w:sdtContent>
             <w:p>
               <w:pPr>
@@ -141,6 +142,417 @@
             </w:p>
           </w:sdtContent>
         </w:sdt>
+        <w:sdt>
+          <w:sdtPr>
+            <w:rPr>
+              <w:color w:val="5B9BD5" w:themeColor="accent1"/>
+              <w:sz w:val="28"/>
+              <w:szCs w:val="28"/>
+            </w:rPr>
+            <w:alias w:val="Subtitle"/>
+            <w:tag w:val=""/>
+            <w:id w:val="328029620"/>
+            <w:placeholder>
+              <w:docPart w:val="5C12744AB9DF47FDA5C65B31F5B79C24"/>
+            </w:placeholder>
+            <w:dataBinding w:prefixMappings="xmlns:ns0='http://purl.org/dc/elements/1.1/' xmlns:ns1='http://schemas.openxmlformats.org/package/2006/metadata/core-properties' " w:xpath="/ns1:coreProperties[1]/ns0:subject[1]" w:storeItemID="{6C3C8BC8-F283-45AE-878A-BAB7291924A1}"/>
+            <w:text/>
+          </w:sdtPr>
+          <w:sdtContent>
+            <w:p>
+              <w:pPr>
+                <w:pStyle w:val="NoSpacing"/>
+                <w:jc w:val="center"/>
+                <w:rPr>
+                  <w:color w:val="5B9BD5" w:themeColor="accent1"/>
+                  <w:sz w:val="28"/>
+                  <w:szCs w:val="28"/>
+                </w:rPr>
+              </w:pPr>
+              <w:r>
+                <w:rPr>
+                  <w:color w:val="5B9BD5" w:themeColor="accent1"/>
+                  <w:sz w:val="28"/>
+                  <w:szCs w:val="28"/>
+                </w:rPr>
+                <w:t>Lab 3</w:t>
+              </w:r>
+            </w:p>
+          </w:sdtContent>
+        </w:sdt>
+        <w:p>
+          <w:pPr>
+            <w:pStyle w:val="NoSpacing"/>
+            <w:spacing w:before="480"/>
+            <w:jc w:val="center"/>
+            <w:rPr>
+              <w:color w:val="5B9BD5" w:themeColor="accent1"/>
+            </w:rPr>
+          </w:pPr>
+          <w:r>
+            <w:rPr>
+              <w:noProof/>
+              <w:color w:val="5B9BD5" w:themeColor="accent1"/>
+            </w:rPr>
+            <mc:AlternateContent>
+              <mc:Choice Requires="wps">
+                <w:drawing>
+                  <wp:anchor distT="0" distB="0" distL="114300" distR="114300" simplePos="0" relativeHeight="251659264" behindDoc="0" locked="0" layoutInCell="1" allowOverlap="1" wp14:anchorId="4CFFA12E" wp14:editId="05D7466B">
+                    <wp:simplePos x="0" y="0"/>
+                    <wp:positionH relativeFrom="margin">
+                      <wp:align>center</wp:align>
+                    </wp:positionH>
+                    <mc:AlternateContent>
+                      <mc:Choice Requires="wp14">
+                        <wp:positionV relativeFrom="page">
+                          <wp14:pctPosVOffset>85000</wp14:pctPosVOffset>
+                        </wp:positionV>
+                      </mc:Choice>
+                      <mc:Fallback>
+                        <wp:positionV relativeFrom="page">
+                          <wp:posOffset>8549640</wp:posOffset>
+                        </wp:positionV>
+                      </mc:Fallback>
+                    </mc:AlternateContent>
+                    <wp:extent cx="6553200" cy="557784"/>
+                    <wp:effectExtent l="0" t="0" r="0" b="12700"/>
+                    <wp:wrapNone/>
+                    <wp:docPr id="142" name="Text Box 142"/>
+                    <wp:cNvGraphicFramePr/>
+                    <a:graphic xmlns:a="http://schemas.openxmlformats.org/drawingml/2006/main">
+                      <a:graphicData uri="http://schemas.microsoft.com/office/word/2010/wordprocessingShape">
+                        <wps:wsp>
+                          <wps:cNvSpPr txBox="1"/>
+                          <wps:spPr>
+                            <a:xfrm>
+                              <a:off x="0" y="0"/>
+                              <a:ext cx="6553200" cy="557784"/>
+                            </a:xfrm>
+                            <a:prstGeom prst="rect">
+                              <a:avLst/>
+                            </a:prstGeom>
+                            <a:noFill/>
+                            <a:ln w="6350">
+                              <a:noFill/>
+                            </a:ln>
+                            <a:effectLst/>
+                          </wps:spPr>
+                          <wps:style>
+                            <a:lnRef idx="0">
+                              <a:schemeClr val="accent1"/>
+                            </a:lnRef>
+                            <a:fillRef idx="0">
+                              <a:schemeClr val="accent1"/>
+                            </a:fillRef>
+                            <a:effectRef idx="0">
+                              <a:schemeClr val="accent1"/>
+                            </a:effectRef>
+                            <a:fontRef idx="minor">
+                              <a:schemeClr val="dk1"/>
+                            </a:fontRef>
+                          </wps:style>
+                          <wps:txbx>
+                            <w:txbxContent>
+                              <w:sdt>
+                                <w:sdtPr>
+                                  <w:rPr>
+                                    <w:caps/>
+                                    <w:color w:val="5B9BD5" w:themeColor="accent1"/>
+                                    <w:sz w:val="28"/>
+                                    <w:szCs w:val="28"/>
+                                  </w:rPr>
+                                  <w:alias w:val="Date"/>
+                                  <w:tag w:val=""/>
+                                  <w:id w:val="197127006"/>
+                                  <w:dataBinding w:prefixMappings="xmlns:ns0='http://schemas.microsoft.com/office/2006/coverPageProps' " w:xpath="/ns0:CoverPageProperties[1]/ns0:PublishDate[1]" w:storeItemID="{55AF091B-3C7A-41E3-B477-F2FDAA23CFDA}"/>
+                                  <w:date w:fullDate="2017-10-20T00:00:00Z">
+                                    <w:dateFormat w:val="MMMM d, yyyy"/>
+                                    <w:lid w:val="en-US"/>
+                                    <w:storeMappedDataAs w:val="dateTime"/>
+                                    <w:calendar w:val="gregorian"/>
+                                  </w:date>
+                                </w:sdtPr>
+                                <w:sdtContent>
+                                  <w:p>
+                                    <w:pPr>
+                                      <w:pStyle w:val="NoSpacing"/>
+                                      <w:spacing w:after="40"/>
+                                      <w:jc w:val="center"/>
+                                      <w:rPr>
+                                        <w:caps/>
+                                        <w:color w:val="5B9BD5" w:themeColor="accent1"/>
+                                        <w:sz w:val="28"/>
+                                        <w:szCs w:val="28"/>
+                                      </w:rPr>
+                                    </w:pPr>
+                                    <w:r>
+                                      <w:rPr>
+                                        <w:caps/>
+                                        <w:color w:val="5B9BD5" w:themeColor="accent1"/>
+                                        <w:sz w:val="28"/>
+                                        <w:szCs w:val="28"/>
+                                      </w:rPr>
+                                      <w:t>October 20, 2017</w:t>
+                                    </w:r>
+                                  </w:p>
+                                </w:sdtContent>
+                              </w:sdt>
+                              <w:p>
+                                <w:pPr>
+                                  <w:pStyle w:val="NoSpacing"/>
+                                  <w:jc w:val="center"/>
+                                  <w:rPr>
+                                    <w:color w:val="5B9BD5" w:themeColor="accent1"/>
+                                  </w:rPr>
+                                </w:pPr>
+                                <w:sdt>
+                                  <w:sdtPr>
+                                    <w:rPr>
+                                      <w:caps/>
+                                      <w:color w:val="5B9BD5" w:themeColor="accent1"/>
+                                    </w:rPr>
+                                    <w:alias w:val="Company"/>
+                                    <w:tag w:val=""/>
+                                    <w:id w:val="1390145197"/>
+                                    <w:dataBinding w:prefixMappings="xmlns:ns0='http://schemas.openxmlformats.org/officeDocument/2006/extended-properties' " w:xpath="/ns0:Properties[1]/ns0:Company[1]" w:storeItemID="{6668398D-A668-4E3E-A5EB-62B293D839F1}"/>
+                                    <w:text/>
+                                  </w:sdtPr>
+                                  <w:sdtContent>
+                                    <w:r>
+                                      <w:rPr>
+                                        <w:caps/>
+                                        <w:color w:val="5B9BD5" w:themeColor="accent1"/>
+                                      </w:rPr>
+                                      <w:t>Muhammad uzair</w:t>
+                                    </w:r>
+                                  </w:sdtContent>
+                                </w:sdt>
+                              </w:p>
+                              <w:p>
+                                <w:pPr>
+                                  <w:pStyle w:val="NoSpacing"/>
+                                  <w:jc w:val="center"/>
+                                  <w:rPr>
+                                    <w:color w:val="5B9BD5" w:themeColor="accent1"/>
+                                  </w:rPr>
+                                </w:pPr>
+                                <w:sdt>
+                                  <w:sdtPr>
+                                    <w:rPr>
+                                      <w:color w:val="5B9BD5" w:themeColor="accent1"/>
+                                    </w:rPr>
+                                    <w:alias w:val="Address"/>
+                                    <w:tag w:val=""/>
+                                    <w:id w:val="-726379553"/>
+                                    <w:dataBinding w:prefixMappings="xmlns:ns0='http://schemas.microsoft.com/office/2006/coverPageProps' " w:xpath="/ns0:CoverPageProperties[1]/ns0:CompanyAddress[1]" w:storeItemID="{55AF091B-3C7A-41E3-B477-F2FDAA23CFDA}"/>
+                                    <w:text/>
+                                  </w:sdtPr>
+                                  <w:sdtContent>
+                                    <w:r>
+                                      <w:rPr>
+                                        <w:color w:val="5B9BD5" w:themeColor="accent1"/>
+                                      </w:rPr>
+                                      <w:t>153191</w:t>
+                                    </w:r>
+                                  </w:sdtContent>
+                                </w:sdt>
+                              </w:p>
+                            </w:txbxContent>
+                          </wps:txbx>
+                          <wps:bodyPr rot="0" spcFirstLastPara="0" vertOverflow="overflow" horzOverflow="overflow" vert="horz" wrap="square" lIns="0" tIns="0" rIns="0" bIns="0" numCol="1" spcCol="0" rtlCol="0" fromWordArt="0" anchor="b" anchorCtr="0" forceAA="0" compatLnSpc="1">
+                            <a:prstTxWarp prst="textNoShape">
+                              <a:avLst/>
+                            </a:prstTxWarp>
+                            <a:spAutoFit/>
+                          </wps:bodyPr>
+                        </wps:wsp>
+                      </a:graphicData>
+                    </a:graphic>
+                    <wp14:sizeRelH relativeFrom="margin">
+                      <wp14:pctWidth>100000</wp14:pctWidth>
+                    </wp14:sizeRelH>
+                    <wp14:sizeRelV relativeFrom="margin">
+                      <wp14:pctHeight>0</wp14:pctHeight>
+                    </wp14:sizeRelV>
+                  </wp:anchor>
+                </w:drawing>
+              </mc:Choice>
+              <mc:Fallback>
+                <w:pict>
+                  <v:shapetype w14:anchorId="4CFFA12E" id="_x0000_t202" coordsize="21600,21600" o:spt="202" path="m,l,21600r21600,l21600,xe">
+                    <v:stroke joinstyle="miter"/>
+                    <v:path gradientshapeok="t" o:connecttype="rect"/>
+                  </v:shapetype>
+                  <v:shape id="Text Box 142" o:spid="_x0000_s1026" type="#_x0000_t202" style="position:absolute;left:0;text-align:left;margin-left:0;margin-top:0;width:516pt;height:43.9pt;z-index:251659264;visibility:visible;mso-wrap-style:square;mso-width-percent:1000;mso-height-percent:0;mso-top-percent:850;mso-wrap-distance-left:9pt;mso-wrap-distance-top:0;mso-wrap-distance-right:9pt;mso-wrap-distance-bottom:0;mso-position-horizontal:center;mso-position-horizontal-relative:margin;mso-position-vertical-relative:page;mso-width-percent:1000;mso-height-percent:0;mso-top-percent:850;mso-width-relative:margin;mso-height-relative:margin;v-text-anchor:bottom" o:gfxdata="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" filled="f" stroked="f" strokeweight=".5pt">
+                    <v:textbox style="mso-fit-shape-to-text:t" inset="0,0,0,0">
+                      <w:txbxContent>
+                        <w:sdt>
+                          <w:sdtPr>
+                            <w:rPr>
+                              <w:caps/>
+                              <w:color w:val="5B9BD5" w:themeColor="accent1"/>
+                              <w:sz w:val="28"/>
+                              <w:szCs w:val="28"/>
+                            </w:rPr>
+                            <w:alias w:val="Date"/>
+                            <w:tag w:val=""/>
+                            <w:id w:val="197127006"/>
+                            <w:dataBinding w:prefixMappings="xmlns:ns0='http://schemas.microsoft.com/office/2006/coverPageProps' " w:xpath="/ns0:CoverPageProperties[1]/ns0:PublishDate[1]" w:storeItemID="{55AF091B-3C7A-41E3-B477-F2FDAA23CFDA}"/>
+                            <w:date w:fullDate="2017-10-20T00:00:00Z">
+                              <w:dateFormat w:val="MMMM d, yyyy"/>
+                              <w:lid w:val="en-US"/>
+                              <w:storeMappedDataAs w:val="dateTime"/>
+                              <w:calendar w:val="gregorian"/>
+                            </w:date>
+                          </w:sdtPr>
+                          <w:sdtContent>
+                            <w:p>
+                              <w:pPr>
+                                <w:pStyle w:val="NoSpacing"/>
+                                <w:spacing w:after="40"/>
+                                <w:jc w:val="center"/>
+                                <w:rPr>
+                                  <w:caps/>
+                                  <w:color w:val="5B9BD5" w:themeColor="accent1"/>
+                                  <w:sz w:val="28"/>
+                                  <w:szCs w:val="28"/>
+                                </w:rPr>
+                              </w:pPr>
+                              <w:r>
+                                <w:rPr>
+                                  <w:caps/>
+                                  <w:color w:val="5B9BD5" w:themeColor="accent1"/>
+                                  <w:sz w:val="28"/>
+                                  <w:szCs w:val="28"/>
+                                </w:rPr>
+                                <w:t>October 20, 2017</w:t>
+                              </w:r>
+                            </w:p>
+                          </w:sdtContent>
+                        </w:sdt>
+                        <w:p>
+                          <w:pPr>
+                            <w:pStyle w:val="NoSpacing"/>
+                            <w:jc w:val="center"/>
+                            <w:rPr>
+                              <w:color w:val="5B9BD5" w:themeColor="accent1"/>
+                            </w:rPr>
+                          </w:pPr>
+                          <w:sdt>
+                            <w:sdtPr>
+                              <w:rPr>
+                                <w:caps/>
+                                <w:color w:val="5B9BD5" w:themeColor="accent1"/>
+                              </w:rPr>
+                              <w:alias w:val="Company"/>
+                              <w:tag w:val=""/>
+                              <w:id w:val="1390145197"/>
+                              <w:dataBinding w:prefixMappings="xmlns:ns0='http://schemas.openxmlformats.org/officeDocument/2006/extended-properties' " w:xpath="/ns0:Properties[1]/ns0:Company[1]" w:storeItemID="{6668398D-A668-4E3E-A5EB-62B293D839F1}"/>
+                              <w:text/>
+                            </w:sdtPr>
+                            <w:sdtContent>
+                              <w:r>
+                                <w:rPr>
+                                  <w:caps/>
+                                  <w:color w:val="5B9BD5" w:themeColor="accent1"/>
+                                </w:rPr>
+                                <w:t>Muhammad uzair</w:t>
+                              </w:r>
+                            </w:sdtContent>
+                          </w:sdt>
+                        </w:p>
+                        <w:p>
+                          <w:pPr>
+                            <w:pStyle w:val="NoSpacing"/>
+                            <w:jc w:val="center"/>
+                            <w:rPr>
+                              <w:color w:val="5B9BD5" w:themeColor="accent1"/>
+                            </w:rPr>
+                          </w:pPr>
+                          <w:sdt>
+                            <w:sdtPr>
+                              <w:rPr>
+                                <w:color w:val="5B9BD5" w:themeColor="accent1"/>
+                              </w:rPr>
+                              <w:alias w:val="Address"/>
+                              <w:tag w:val=""/>
+                              <w:id w:val="-726379553"/>
+                              <w:dataBinding w:prefixMappings="xmlns:ns0='http://schemas.microsoft.com/office/2006/coverPageProps' " w:xpath="/ns0:CoverPageProperties[1]/ns0:CompanyAddress[1]" w:storeItemID="{55AF091B-3C7A-41E3-B477-F2FDAA23CFDA}"/>
+                              <w:text/>
+                            </w:sdtPr>
+                            <w:sdtContent>
+                              <w:r>
+                                <w:rPr>
+                                  <w:color w:val="5B9BD5" w:themeColor="accent1"/>
+                                </w:rPr>
+                                <w:t>153191</w:t>
+                              </w:r>
+                            </w:sdtContent>
+                          </w:sdt>
+                        </w:p>
+                      </w:txbxContent>
+                    </v:textbox>
+                    <w10:wrap anchorx="margin" anchory="page"/>
+                  </v:shape>
+                </w:pict>
+              </mc:Fallback>
+            </mc:AlternateContent>
+          </w:r>
+          <w:r>
+            <w:rPr>
+              <w:noProof/>
+              <w:color w:val="5B9BD5" w:themeColor="accent1"/>
+            </w:rPr>
+            <w:drawing>
+              <wp:inline distT="0" distB="0" distL="0" distR="0" wp14:anchorId="2EB52F25" wp14:editId="77DE61B9">
+                <wp:extent cx="758952" cy="478932"/>
+                <wp:effectExtent l="0" t="0" r="3175" b="0"/>
+                <wp:docPr id="144" name="Picture 144"/>
+                <wp:cNvGraphicFramePr>
+                  <a:graphicFrameLocks xmlns:a="http://schemas.openxmlformats.org/drawingml/2006/main" noChangeAspect="1"/>
+                </wp:cNvGraphicFramePr>
+                <a:graphic xmlns:a="http://schemas.openxmlformats.org/drawingml/2006/main">
+                  <a:graphicData uri="http://schemas.openxmlformats.org/drawingml/2006/picture">
+                    <pic:pic xmlns:pic="http://schemas.openxmlformats.org/drawingml/2006/picture">
+                      <pic:nvPicPr>
+                        <pic:cNvPr id="9" name="roco bottom.png"/>
+                        <pic:cNvPicPr/>
+                      </pic:nvPicPr>
+                      <pic:blipFill>
+                        <a:blip r:embed="rId6" cstate="print">
+                          <a:duotone>
+                            <a:schemeClr val="accent1">
+                              <a:shade val="45000"/>
+                              <a:satMod val="135000"/>
+                            </a:schemeClr>
+                            <a:prstClr val="white"/>
+                          </a:duotone>
+                          <a:extLst>
+                            <a:ext uri="{28A0092B-C50C-407E-A947-70E740481C1C}">
+                              <a14:useLocalDpi xmlns:a14="http://schemas.microsoft.com/office/drawing/2010/main" val="0"/>
+                            </a:ext>
+                          </a:extLst>
+                        </a:blip>
+                        <a:stretch>
+                          <a:fillRect/>
+                        </a:stretch>
+                      </pic:blipFill>
+                      <pic:spPr>
+                        <a:xfrm>
+                          <a:off x="0" y="0"/>
+                          <a:ext cx="758952" cy="478932"/>
+                        </a:xfrm>
+                        <a:prstGeom prst="rect">
+                          <a:avLst/>
+                        </a:prstGeom>
+                      </pic:spPr>
+                    </pic:pic>
+                  </a:graphicData>
+                </a:graphic>
+              </wp:inline>
+            </w:drawing>
+          </w:r>
+        </w:p>
         <w:p>
           <w:pPr>
             <w:rPr>
@@ -155,11 +567,9 @@
               <w:sz w:val="32"/>
               <w:szCs w:val="32"/>
             </w:rPr>
-            <w:t xml:space="preserve">                                                  Muhammad Gulfam (153183)</w:t>
+            <w:br w:type="page"/>
           </w:r>
         </w:p>
-        <w:bookmarkStart w:id="0" w:name="_GoBack" w:displacedByCustomXml="next"/>
-        <w:bookmarkEnd w:id="0" w:displacedByCustomXml="next"/>
       </w:sdtContent>
     </w:sdt>
     <w:p>
@@ -385,8 +795,8 @@
             <v:path o:extrusionok="f" gradientshapeok="t" o:connecttype="rect"/>
             <o:lock v:ext="edit" aspectratio="t"/>
           </v:shapetype>
-          <v:shape id="_x0000_i1025" type="#_x0000_t75" style="width:467.25pt;height:262.5pt">
-            <v:imagedata r:id="rId6" o:title="Untitled"/>
+          <v:shape id="_x0000_i1025" type="#_x0000_t75" style="width:467.25pt;height:262.7pt">
+            <v:imagedata r:id="rId7" o:title="Untitled"/>
           </v:shape>
         </w:pict>
       </w:r>
@@ -887,6 +1297,37 @@
         </w:p>
       </w:docPartBody>
     </w:docPart>
+    <w:docPart>
+      <w:docPartPr>
+        <w:name w:val="5C12744AB9DF47FDA5C65B31F5B79C24"/>
+        <w:category>
+          <w:name w:val="General"/>
+          <w:gallery w:val="placeholder"/>
+        </w:category>
+        <w:types>
+          <w:type w:val="bbPlcHdr"/>
+        </w:types>
+        <w:behaviors>
+          <w:behavior w:val="content"/>
+        </w:behaviors>
+        <w:guid w:val="{C07004D3-15BB-44BA-A7E4-737B5950F418}"/>
+      </w:docPartPr>
+      <w:docPartBody>
+        <w:p>
+          <w:pPr>
+            <w:pStyle w:val="5C12744AB9DF47FDA5C65B31F5B79C24"/>
+          </w:pPr>
+          <w:r>
+            <w:rPr>
+              <w:color w:val="5B9BD5" w:themeColor="accent1"/>
+              <w:sz w:val="28"/>
+              <w:szCs w:val="28"/>
+            </w:rPr>
+            <w:t>[Document subtitle]</w:t>
+          </w:r>
+        </w:p>
+      </w:docPartBody>
+    </w:docPart>
   </w:docParts>
 </w:glossaryDocument>
 </file>
@@ -894,6 +1335,7 @@
 <file path=word/glossary/fontTable.xml><?xml version="1.0" encoding="utf-8"?>
 <w:fonts xmlns:mc="http://schemas.openxmlformats.org/markup-compatibility/2006" xmlns:r="http://schemas.openxmlformats.org/officeDocument/2006/relationships" xmlns:w="http://schemas.openxmlformats.org/wordprocessingml/2006/main" xmlns:w14="http://schemas.microsoft.com/office/word/2010/wordml" xmlns:w15="http://schemas.microsoft.com/office/word/2012/wordml" mc:Ignorable="w14 w15">
   <w:font w:name="Calibri">
+    <w:altName w:val="Calibri"/>
     <w:panose1 w:val="020F0502020204030204"/>
     <w:charset w:val="00"/>
     <w:family w:val="swiss"/>
@@ -933,7 +1375,6 @@
   <w:rsids>
     <w:rsidRoot w:val="00601BE1"/>
     <w:rsid w:val="00601BE1"/>
-    <w:rsid w:val="009F0639"/>
   </w:rsids>
   <m:mathPr>
     <m:mathFont m:val="Cambria Math"/>
